--- a/report.docx
+++ b/report.docx
@@ -12,21 +12,7 @@
         <w:rPr>
           <w:lang w:val="en-US"/>
         </w:rPr>
-        <w:t xml:space="preserve">CSCI3180 </w:t>
-      </w:r>
-      <w:proofErr w:type="spellStart"/>
-      <w:r>
-        <w:rPr>
-          <w:lang w:val="en-US"/>
-        </w:rPr>
-        <w:t>Asgn</w:t>
-      </w:r>
-      <w:proofErr w:type="spellEnd"/>
-      <w:r>
-        <w:rPr>
-          <w:lang w:val="en-US"/>
-        </w:rPr>
-        <w:t xml:space="preserve"> 2</w:t>
+        <w:t>CSCI3180 Asgn 2</w:t>
       </w:r>
     </w:p>
     <w:p>
@@ -175,7 +161,6 @@
               <w:br/>
               <w:t xml:space="preserve">    </w:t>
             </w:r>
-            <w:proofErr w:type="spellStart"/>
             <w:r>
               <w:rPr>
                 <w:rFonts w:ascii="Menlo" w:hAnsi="Menlo" w:cs="Menlo"/>
@@ -185,9 +170,65 @@
                 <w:sz w:val="18"/>
                 <w:szCs w:val="18"/>
               </w:rPr>
-              <w:t>def</w:t>
-            </w:r>
-            <w:proofErr w:type="spellEnd"/>
+              <w:t xml:space="preserve">def </w:t>
+            </w:r>
+            <w:r>
+              <w:rPr>
+                <w:rFonts w:ascii="Menlo" w:hAnsi="Menlo" w:cs="Menlo"/>
+                <w:color w:val="000000"/>
+                <w:sz w:val="18"/>
+                <w:szCs w:val="18"/>
+              </w:rPr>
+              <w:t>b(</w:t>
+            </w:r>
+            <w:r>
+              <w:rPr>
+                <w:rFonts w:ascii="Menlo" w:hAnsi="Menlo" w:cs="Menlo"/>
+                <w:color w:val="94558D"/>
+                <w:sz w:val="18"/>
+                <w:szCs w:val="18"/>
+              </w:rPr>
+              <w:t>self</w:t>
+            </w:r>
+            <w:r>
+              <w:rPr>
+                <w:rFonts w:ascii="Menlo" w:hAnsi="Menlo" w:cs="Menlo"/>
+                <w:color w:val="000000"/>
+                <w:sz w:val="18"/>
+                <w:szCs w:val="18"/>
+              </w:rPr>
+              <w:t>, i=</w:t>
+            </w:r>
+            <w:r>
+              <w:rPr>
+                <w:rFonts w:ascii="Menlo" w:hAnsi="Menlo" w:cs="Menlo"/>
+                <w:b/>
+                <w:bCs/>
+                <w:color w:val="008000"/>
+                <w:sz w:val="18"/>
+                <w:szCs w:val="18"/>
+              </w:rPr>
+              <w:t>'default'</w:t>
+            </w:r>
+            <w:r>
+              <w:rPr>
+                <w:rFonts w:ascii="Menlo" w:hAnsi="Menlo" w:cs="Menlo"/>
+                <w:color w:val="000000"/>
+                <w:sz w:val="18"/>
+                <w:szCs w:val="18"/>
+              </w:rPr>
+              <w:t>):</w:t>
+            </w:r>
+            <w:r>
+              <w:rPr>
+                <w:rFonts w:ascii="Menlo" w:hAnsi="Menlo" w:cs="Menlo"/>
+                <w:color w:val="000000"/>
+                <w:sz w:val="18"/>
+                <w:szCs w:val="18"/>
+              </w:rPr>
+              <w:br/>
+              <w:t xml:space="preserve">        </w:t>
+            </w:r>
             <w:r>
               <w:rPr>
                 <w:rFonts w:ascii="Menlo" w:hAnsi="Menlo" w:cs="Menlo"/>
@@ -197,54 +238,16 @@
                 <w:sz w:val="18"/>
                 <w:szCs w:val="18"/>
               </w:rPr>
-              <w:t xml:space="preserve"> </w:t>
-            </w:r>
-            <w:r>
-              <w:rPr>
-                <w:rFonts w:ascii="Menlo" w:hAnsi="Menlo" w:cs="Menlo"/>
-                <w:color w:val="000000"/>
-                <w:sz w:val="18"/>
-                <w:szCs w:val="18"/>
-              </w:rPr>
-              <w:t>b(</w:t>
-            </w:r>
-            <w:r>
-              <w:rPr>
-                <w:rFonts w:ascii="Menlo" w:hAnsi="Menlo" w:cs="Menlo"/>
-                <w:color w:val="94558D"/>
-                <w:sz w:val="18"/>
-                <w:szCs w:val="18"/>
-              </w:rPr>
-              <w:t>self</w:t>
-            </w:r>
-            <w:r>
-              <w:rPr>
-                <w:rFonts w:ascii="Menlo" w:hAnsi="Menlo" w:cs="Menlo"/>
-                <w:color w:val="000000"/>
-                <w:sz w:val="18"/>
-                <w:szCs w:val="18"/>
-              </w:rPr>
-              <w:t xml:space="preserve">, </w:t>
-            </w:r>
-            <w:proofErr w:type="spellStart"/>
-            <w:r>
-              <w:rPr>
-                <w:rFonts w:ascii="Menlo" w:hAnsi="Menlo" w:cs="Menlo"/>
-                <w:color w:val="000000"/>
-                <w:sz w:val="18"/>
-                <w:szCs w:val="18"/>
-              </w:rPr>
-              <w:t>i</w:t>
-            </w:r>
-            <w:proofErr w:type="spellEnd"/>
-            <w:r>
-              <w:rPr>
-                <w:rFonts w:ascii="Menlo" w:hAnsi="Menlo" w:cs="Menlo"/>
-                <w:color w:val="000000"/>
-                <w:sz w:val="18"/>
-                <w:szCs w:val="18"/>
-              </w:rPr>
-              <w:t>=</w:t>
+              <w:t>print</w:t>
+            </w:r>
+            <w:r>
+              <w:rPr>
+                <w:rFonts w:ascii="Menlo" w:hAnsi="Menlo" w:cs="Menlo"/>
+                <w:color w:val="000000"/>
+                <w:sz w:val="18"/>
+                <w:szCs w:val="18"/>
+              </w:rPr>
+              <w:t>(</w:t>
             </w:r>
             <w:r>
               <w:rPr>
@@ -255,16 +258,16 @@
                 <w:sz w:val="18"/>
                 <w:szCs w:val="18"/>
               </w:rPr>
-              <w:t>'default'</w:t>
-            </w:r>
-            <w:r>
-              <w:rPr>
-                <w:rFonts w:ascii="Menlo" w:hAnsi="Menlo" w:cs="Menlo"/>
-                <w:color w:val="000000"/>
-                <w:sz w:val="18"/>
-                <w:szCs w:val="18"/>
-              </w:rPr>
-              <w:t>):</w:t>
+              <w:t>'Nothing'</w:t>
+            </w:r>
+            <w:r>
+              <w:rPr>
+                <w:rFonts w:ascii="Menlo" w:hAnsi="Menlo" w:cs="Menlo"/>
+                <w:color w:val="000000"/>
+                <w:sz w:val="18"/>
+                <w:szCs w:val="18"/>
+              </w:rPr>
+              <w:t>)</w:t>
             </w:r>
             <w:r>
               <w:rPr>
@@ -294,77 +297,7 @@
                 <w:sz w:val="18"/>
                 <w:szCs w:val="18"/>
               </w:rPr>
-              <w:t>(</w:t>
-            </w:r>
-            <w:r>
-              <w:rPr>
-                <w:rFonts w:ascii="Menlo" w:hAnsi="Menlo" w:cs="Menlo"/>
-                <w:b/>
-                <w:bCs/>
-                <w:color w:val="008000"/>
-                <w:sz w:val="18"/>
-                <w:szCs w:val="18"/>
-              </w:rPr>
-              <w:t>'Nothing'</w:t>
-            </w:r>
-            <w:r>
-              <w:rPr>
-                <w:rFonts w:ascii="Menlo" w:hAnsi="Menlo" w:cs="Menlo"/>
-                <w:color w:val="000000"/>
-                <w:sz w:val="18"/>
-                <w:szCs w:val="18"/>
-              </w:rPr>
-              <w:t>)</w:t>
-            </w:r>
-            <w:r>
-              <w:rPr>
-                <w:rFonts w:ascii="Menlo" w:hAnsi="Menlo" w:cs="Menlo"/>
-                <w:color w:val="000000"/>
-                <w:sz w:val="18"/>
-                <w:szCs w:val="18"/>
-              </w:rPr>
-              <w:br/>
-              <w:t xml:space="preserve">        </w:t>
-            </w:r>
-            <w:r>
-              <w:rPr>
-                <w:rFonts w:ascii="Menlo" w:hAnsi="Menlo" w:cs="Menlo"/>
-                <w:b/>
-                <w:bCs/>
-                <w:color w:val="000080"/>
-                <w:sz w:val="18"/>
-                <w:szCs w:val="18"/>
-              </w:rPr>
-              <w:t>print</w:t>
-            </w:r>
-            <w:r>
-              <w:rPr>
-                <w:rFonts w:ascii="Menlo" w:hAnsi="Menlo" w:cs="Menlo"/>
-                <w:color w:val="000000"/>
-                <w:sz w:val="18"/>
-                <w:szCs w:val="18"/>
-              </w:rPr>
-              <w:t>(</w:t>
-            </w:r>
-            <w:proofErr w:type="spellStart"/>
-            <w:r>
-              <w:rPr>
-                <w:rFonts w:ascii="Menlo" w:hAnsi="Menlo" w:cs="Menlo"/>
-                <w:color w:val="000000"/>
-                <w:sz w:val="18"/>
-                <w:szCs w:val="18"/>
-              </w:rPr>
-              <w:t>i</w:t>
-            </w:r>
-            <w:proofErr w:type="spellEnd"/>
-            <w:r>
-              <w:rPr>
-                <w:rFonts w:ascii="Menlo" w:hAnsi="Menlo" w:cs="Menlo"/>
-                <w:color w:val="000000"/>
-                <w:sz w:val="18"/>
-                <w:szCs w:val="18"/>
-              </w:rPr>
-              <w:t>)</w:t>
+              <w:t>(i)</w:t>
             </w:r>
             <w:r>
               <w:rPr>
@@ -402,26 +335,7 @@
                 <w:szCs w:val="18"/>
               </w:rPr>
               <w:br/>
-            </w:r>
-            <w:proofErr w:type="spellStart"/>
-            <w:r>
-              <w:rPr>
-                <w:rFonts w:ascii="Menlo" w:hAnsi="Menlo" w:cs="Menlo"/>
-                <w:color w:val="000000"/>
-                <w:sz w:val="18"/>
-                <w:szCs w:val="18"/>
-              </w:rPr>
-              <w:t>a.b</w:t>
-            </w:r>
-            <w:proofErr w:type="spellEnd"/>
-            <w:r>
-              <w:rPr>
-                <w:rFonts w:ascii="Menlo" w:hAnsi="Menlo" w:cs="Menlo"/>
-                <w:color w:val="000000"/>
-                <w:sz w:val="18"/>
-                <w:szCs w:val="18"/>
-              </w:rPr>
-              <w:t>(</w:t>
+              <w:t>a.b(</w:t>
             </w:r>
             <w:r>
               <w:rPr>
@@ -449,26 +363,7 @@
                 <w:szCs w:val="18"/>
               </w:rPr>
               <w:br/>
-            </w:r>
-            <w:proofErr w:type="spellStart"/>
-            <w:r>
-              <w:rPr>
-                <w:rFonts w:ascii="Menlo" w:hAnsi="Menlo" w:cs="Menlo"/>
-                <w:color w:val="000000"/>
-                <w:sz w:val="18"/>
-                <w:szCs w:val="18"/>
-              </w:rPr>
-              <w:t>a.b</w:t>
-            </w:r>
-            <w:proofErr w:type="spellEnd"/>
-            <w:r>
-              <w:rPr>
-                <w:rFonts w:ascii="Menlo" w:hAnsi="Menlo" w:cs="Menlo"/>
-                <w:color w:val="000000"/>
-                <w:sz w:val="18"/>
-                <w:szCs w:val="18"/>
-              </w:rPr>
-              <w:t>()</w:t>
+              <w:t>a.b()</w:t>
             </w:r>
           </w:p>
         </w:tc>
@@ -559,14 +454,12 @@
                 <w:lang w:val="en-US"/>
               </w:rPr>
             </w:pPr>
-            <w:proofErr w:type="spellStart"/>
             <w:r>
               <w:rPr>
                 <w:lang w:val="en-US"/>
               </w:rPr>
               <w:t>stdout</w:t>
             </w:r>
-            <w:proofErr w:type="spellEnd"/>
           </w:p>
         </w:tc>
       </w:tr>
@@ -588,13 +481,69 @@
         <w:rPr>
           <w:lang w:val="en-US"/>
         </w:rPr>
-        <w:t xml:space="preserve">We can use default value for arguments. Even though we put an integer </w:t>
-      </w:r>
-      <w:r>
-        <w:rPr>
-          <w:lang w:val="en-US"/>
-        </w:rPr>
-        <w:t>instead of string, it works.</w:t>
+        <w:t>We can use default value for arguments.</w:t>
+      </w:r>
+      <w:r>
+        <w:rPr>
+          <w:lang w:val="en-US"/>
+        </w:rPr>
+        <w:t xml:space="preserve"> This is flexiable and convenient to design method.</w:t>
+      </w:r>
+      <w:r>
+        <w:rPr>
+          <w:lang w:val="en-US"/>
+        </w:rPr>
+        <w:t xml:space="preserve"> Even though we</w:t>
+      </w:r>
+      <w:r>
+        <w:rPr>
+          <w:lang w:val="en-US"/>
+        </w:rPr>
+        <w:t xml:space="preserve"> want to</w:t>
+      </w:r>
+      <w:r>
+        <w:rPr>
+          <w:lang w:val="en-US"/>
+        </w:rPr>
+        <w:t xml:space="preserve"> put an integer </w:t>
+      </w:r>
+      <w:r>
+        <w:rPr>
+          <w:lang w:val="en-US"/>
+        </w:rPr>
+        <w:t>instead of string, it works</w:t>
+      </w:r>
+      <w:r>
+        <w:rPr>
+          <w:lang w:val="en-US"/>
+        </w:rPr>
+        <w:t xml:space="preserve"> in this example</w:t>
+      </w:r>
+      <w:r>
+        <w:rPr>
+          <w:lang w:val="en-US"/>
+        </w:rPr>
+        <w:t>.</w:t>
+      </w:r>
+      <w:r>
+        <w:rPr>
+          <w:lang w:val="en-US"/>
+        </w:rPr>
+        <w:t xml:space="preserve"> The type will bind </w:t>
+      </w:r>
+      <w:r>
+        <w:rPr>
+          <w:lang w:val="en-US"/>
+        </w:rPr>
+        <w:t>at</w:t>
+      </w:r>
+      <w:bookmarkStart w:id="0" w:name="_GoBack"/>
+      <w:bookmarkEnd w:id="0"/>
+      <w:r>
+        <w:rPr>
+          <w:lang w:val="en-US"/>
+        </w:rPr>
+        <w:t xml:space="preserve"> run-time.</w:t>
       </w:r>
     </w:p>
     <w:p>
@@ -688,7 +637,6 @@
         <w:br/>
         <w:t xml:space="preserve">    </w:t>
       </w:r>
-      <w:proofErr w:type="spellStart"/>
       <w:r>
         <w:rPr>
           <w:rFonts w:ascii="Menlo" w:hAnsi="Menlo" w:cs="Menlo"/>
@@ -698,9 +646,45 @@
           <w:sz w:val="18"/>
           <w:szCs w:val="18"/>
         </w:rPr>
-        <w:t>def</w:t>
-      </w:r>
-      <w:proofErr w:type="spellEnd"/>
+        <w:t xml:space="preserve">def </w:t>
+      </w:r>
+      <w:r>
+        <w:rPr>
+          <w:rFonts w:ascii="Menlo" w:hAnsi="Menlo" w:cs="Menlo"/>
+          <w:color w:val="000000"/>
+          <w:sz w:val="18"/>
+          <w:szCs w:val="18"/>
+        </w:rPr>
+        <w:t>nextMove(</w:t>
+      </w:r>
+      <w:r>
+        <w:rPr>
+          <w:rFonts w:ascii="Menlo" w:hAnsi="Menlo" w:cs="Menlo"/>
+          <w:color w:val="94558D"/>
+          <w:sz w:val="18"/>
+          <w:szCs w:val="18"/>
+        </w:rPr>
+        <w:t>self</w:t>
+      </w:r>
+      <w:r>
+        <w:rPr>
+          <w:rFonts w:ascii="Menlo" w:hAnsi="Menlo" w:cs="Menlo"/>
+          <w:color w:val="000000"/>
+          <w:sz w:val="18"/>
+          <w:szCs w:val="18"/>
+        </w:rPr>
+        <w:t>):</w:t>
+      </w:r>
+      <w:r>
+        <w:rPr>
+          <w:rFonts w:ascii="Menlo" w:hAnsi="Menlo" w:cs="Menlo"/>
+          <w:color w:val="000000"/>
+          <w:sz w:val="18"/>
+          <w:szCs w:val="18"/>
+        </w:rPr>
+        <w:br/>
+        <w:t xml:space="preserve">        </w:t>
+      </w:r>
       <w:r>
         <w:rPr>
           <w:rFonts w:ascii="Menlo" w:hAnsi="Menlo" w:cs="Menlo"/>
@@ -710,55 +694,26 @@
           <w:sz w:val="18"/>
           <w:szCs w:val="18"/>
         </w:rPr>
-        <w:t xml:space="preserve"> </w:t>
-      </w:r>
-      <w:proofErr w:type="spellStart"/>
-      <w:r>
-        <w:rPr>
-          <w:rFonts w:ascii="Menlo" w:hAnsi="Menlo" w:cs="Menlo"/>
-          <w:color w:val="000000"/>
-          <w:sz w:val="18"/>
-          <w:szCs w:val="18"/>
-        </w:rPr>
-        <w:t>nextMove</w:t>
-      </w:r>
-      <w:proofErr w:type="spellEnd"/>
-      <w:r>
-        <w:rPr>
-          <w:rFonts w:ascii="Menlo" w:hAnsi="Menlo" w:cs="Menlo"/>
-          <w:color w:val="000000"/>
-          <w:sz w:val="18"/>
-          <w:szCs w:val="18"/>
-        </w:rPr>
-        <w:t>(</w:t>
-      </w:r>
-      <w:r>
-        <w:rPr>
-          <w:rFonts w:ascii="Menlo" w:hAnsi="Menlo" w:cs="Menlo"/>
-          <w:color w:val="94558D"/>
-          <w:sz w:val="18"/>
-          <w:szCs w:val="18"/>
-        </w:rPr>
-        <w:t>self</w:t>
-      </w:r>
-      <w:r>
-        <w:rPr>
-          <w:rFonts w:ascii="Menlo" w:hAnsi="Menlo" w:cs="Menlo"/>
-          <w:color w:val="000000"/>
-          <w:sz w:val="18"/>
-          <w:szCs w:val="18"/>
-        </w:rPr>
-        <w:t>):</w:t>
-      </w:r>
-      <w:r>
-        <w:rPr>
-          <w:rFonts w:ascii="Menlo" w:hAnsi="Menlo" w:cs="Menlo"/>
-          <w:color w:val="000000"/>
+        <w:t xml:space="preserve">return </w:t>
+      </w:r>
+      <w:r>
+        <w:rPr>
+          <w:rFonts w:ascii="Menlo" w:hAnsi="Menlo" w:cs="Menlo"/>
+          <w:color w:val="000080"/>
+          <w:sz w:val="18"/>
+          <w:szCs w:val="18"/>
+        </w:rPr>
+        <w:t>None</w:t>
+      </w:r>
+      <w:r>
+        <w:rPr>
+          <w:rFonts w:ascii="Menlo" w:hAnsi="Menlo" w:cs="Menlo"/>
+          <w:color w:val="000080"/>
           <w:sz w:val="18"/>
           <w:szCs w:val="18"/>
         </w:rPr>
         <w:br/>
-        <w:t xml:space="preserve">        </w:t>
+        <w:t xml:space="preserve">    </w:t>
       </w:r>
       <w:r>
         <w:rPr>
@@ -769,28 +724,45 @@
           <w:sz w:val="18"/>
           <w:szCs w:val="18"/>
         </w:rPr>
-        <w:t xml:space="preserve">return </w:t>
-      </w:r>
-      <w:r>
-        <w:rPr>
-          <w:rFonts w:ascii="Menlo" w:hAnsi="Menlo" w:cs="Menlo"/>
-          <w:color w:val="000080"/>
-          <w:sz w:val="18"/>
-          <w:szCs w:val="18"/>
-        </w:rPr>
-        <w:t>None</w:t>
-      </w:r>
-      <w:r>
-        <w:rPr>
-          <w:rFonts w:ascii="Menlo" w:hAnsi="Menlo" w:cs="Menlo"/>
-          <w:color w:val="000080"/>
+        <w:t xml:space="preserve">def </w:t>
+      </w:r>
+      <w:r>
+        <w:rPr>
+          <w:rFonts w:ascii="Menlo" w:hAnsi="Menlo" w:cs="Menlo"/>
+          <w:color w:val="000000"/>
+          <w:sz w:val="18"/>
+          <w:szCs w:val="18"/>
+        </w:rPr>
+        <w:t>eat(</w:t>
+      </w:r>
+      <w:r>
+        <w:rPr>
+          <w:rFonts w:ascii="Menlo" w:hAnsi="Menlo" w:cs="Menlo"/>
+          <w:color w:val="94558D"/>
+          <w:sz w:val="18"/>
+          <w:szCs w:val="18"/>
+        </w:rPr>
+        <w:t>self</w:t>
+      </w:r>
+      <w:r>
+        <w:rPr>
+          <w:rFonts w:ascii="Menlo" w:hAnsi="Menlo" w:cs="Menlo"/>
+          <w:color w:val="000000"/>
+          <w:sz w:val="18"/>
+          <w:szCs w:val="18"/>
+        </w:rPr>
+        <w:t>):</w:t>
+      </w:r>
+      <w:r>
+        <w:rPr>
+          <w:rFonts w:ascii="Menlo" w:hAnsi="Menlo" w:cs="Menlo"/>
+          <w:color w:val="000000"/>
           <w:sz w:val="18"/>
           <w:szCs w:val="18"/>
         </w:rPr>
         <w:br/>
-        <w:t xml:space="preserve">    </w:t>
-      </w:r>
-      <w:proofErr w:type="spellStart"/>
+        <w:t xml:space="preserve">        </w:t>
+      </w:r>
       <w:r>
         <w:rPr>
           <w:rFonts w:ascii="Menlo" w:hAnsi="Menlo" w:cs="Menlo"/>
@@ -800,9 +772,35 @@
           <w:sz w:val="18"/>
           <w:szCs w:val="18"/>
         </w:rPr>
-        <w:t>def</w:t>
-      </w:r>
-      <w:proofErr w:type="spellEnd"/>
+        <w:t xml:space="preserve">return </w:t>
+      </w:r>
+      <w:r>
+        <w:rPr>
+          <w:rFonts w:ascii="Menlo" w:hAnsi="Menlo" w:cs="Menlo"/>
+          <w:color w:val="000080"/>
+          <w:sz w:val="18"/>
+          <w:szCs w:val="18"/>
+        </w:rPr>
+        <w:t>None</w:t>
+      </w:r>
+      <w:r>
+        <w:rPr>
+          <w:rFonts w:ascii="Menlo" w:hAnsi="Menlo" w:cs="Menlo"/>
+          <w:color w:val="000080"/>
+          <w:sz w:val="18"/>
+          <w:szCs w:val="18"/>
+        </w:rPr>
+        <w:br/>
+      </w:r>
+      <w:r>
+        <w:rPr>
+          <w:rFonts w:ascii="Menlo" w:hAnsi="Menlo" w:cs="Menlo"/>
+          <w:color w:val="000080"/>
+          <w:sz w:val="18"/>
+          <w:szCs w:val="18"/>
+        </w:rPr>
+        <w:br/>
+      </w:r>
       <w:r>
         <w:rPr>
           <w:rFonts w:ascii="Menlo" w:hAnsi="Menlo" w:cs="Menlo"/>
@@ -812,7 +810,7 @@
           <w:sz w:val="18"/>
           <w:szCs w:val="18"/>
         </w:rPr>
-        <w:t xml:space="preserve"> </w:t>
+        <w:t xml:space="preserve">class </w:t>
       </w:r>
       <w:r>
         <w:rPr>
@@ -821,16 +819,16 @@
           <w:sz w:val="18"/>
           <w:szCs w:val="18"/>
         </w:rPr>
-        <w:t>eat(</w:t>
-      </w:r>
-      <w:r>
-        <w:rPr>
-          <w:rFonts w:ascii="Menlo" w:hAnsi="Menlo" w:cs="Menlo"/>
-          <w:color w:val="94558D"/>
-          <w:sz w:val="18"/>
-          <w:szCs w:val="18"/>
-        </w:rPr>
-        <w:t>self</w:t>
+        <w:t>Ghost(</w:t>
+      </w:r>
+      <w:r>
+        <w:rPr>
+          <w:rFonts w:ascii="Menlo" w:hAnsi="Menlo" w:cs="Menlo"/>
+          <w:color w:val="000080"/>
+          <w:sz w:val="18"/>
+          <w:szCs w:val="18"/>
+        </w:rPr>
+        <w:t>object</w:t>
       </w:r>
       <w:r>
         <w:rPr>
@@ -849,7 +847,7 @@
           <w:szCs w:val="18"/>
         </w:rPr>
         <w:br/>
-        <w:t xml:space="preserve">        </w:t>
+        <w:t xml:space="preserve">    </w:t>
       </w:r>
       <w:r>
         <w:rPr>
@@ -860,34 +858,44 @@
           <w:sz w:val="18"/>
           <w:szCs w:val="18"/>
         </w:rPr>
-        <w:t xml:space="preserve">return </w:t>
-      </w:r>
-      <w:r>
-        <w:rPr>
-          <w:rFonts w:ascii="Menlo" w:hAnsi="Menlo" w:cs="Menlo"/>
-          <w:color w:val="000080"/>
-          <w:sz w:val="18"/>
-          <w:szCs w:val="18"/>
-        </w:rPr>
-        <w:t>None</w:t>
-      </w:r>
-      <w:r>
-        <w:rPr>
-          <w:rFonts w:ascii="Menlo" w:hAnsi="Menlo" w:cs="Menlo"/>
-          <w:color w:val="000080"/>
+        <w:t xml:space="preserve">def </w:t>
+      </w:r>
+      <w:r>
+        <w:rPr>
+          <w:rFonts w:ascii="Menlo" w:hAnsi="Menlo" w:cs="Menlo"/>
+          <w:color w:val="000000"/>
+          <w:sz w:val="18"/>
+          <w:szCs w:val="18"/>
+        </w:rPr>
+        <w:t>nextMove(</w:t>
+      </w:r>
+      <w:r>
+        <w:rPr>
+          <w:rFonts w:ascii="Menlo" w:hAnsi="Menlo" w:cs="Menlo"/>
+          <w:color w:val="94558D"/>
+          <w:sz w:val="18"/>
+          <w:szCs w:val="18"/>
+        </w:rPr>
+        <w:t>self</w:t>
+      </w:r>
+      <w:r>
+        <w:rPr>
+          <w:rFonts w:ascii="Menlo" w:hAnsi="Menlo" w:cs="Menlo"/>
+          <w:color w:val="000000"/>
+          <w:sz w:val="18"/>
+          <w:szCs w:val="18"/>
+        </w:rPr>
+        <w:t>):</w:t>
+      </w:r>
+      <w:r>
+        <w:rPr>
+          <w:rFonts w:ascii="Menlo" w:hAnsi="Menlo" w:cs="Menlo"/>
+          <w:color w:val="000000"/>
           <w:sz w:val="18"/>
           <w:szCs w:val="18"/>
         </w:rPr>
         <w:br/>
-      </w:r>
-      <w:r>
-        <w:rPr>
-          <w:rFonts w:ascii="Menlo" w:hAnsi="Menlo" w:cs="Menlo"/>
-          <w:color w:val="000080"/>
-          <w:sz w:val="18"/>
-          <w:szCs w:val="18"/>
-        </w:rPr>
-        <w:br/>
+        <w:t xml:space="preserve">        </w:t>
       </w:r>
       <w:r>
         <w:rPr>
@@ -898,16 +906,7 @@
           <w:sz w:val="18"/>
           <w:szCs w:val="18"/>
         </w:rPr>
-        <w:t xml:space="preserve">class </w:t>
-      </w:r>
-      <w:r>
-        <w:rPr>
-          <w:rFonts w:ascii="Menlo" w:hAnsi="Menlo" w:cs="Menlo"/>
-          <w:color w:val="000000"/>
-          <w:sz w:val="18"/>
-          <w:szCs w:val="18"/>
-        </w:rPr>
-        <w:t>Ghost(</w:t>
+        <w:t xml:space="preserve">return </w:t>
       </w:r>
       <w:r>
         <w:rPr>
@@ -916,28 +915,18 @@
           <w:sz w:val="18"/>
           <w:szCs w:val="18"/>
         </w:rPr>
-        <w:t>object</w:t>
-      </w:r>
-      <w:r>
-        <w:rPr>
-          <w:rFonts w:ascii="Menlo" w:hAnsi="Menlo" w:cs="Menlo"/>
-          <w:color w:val="000000"/>
-          <w:sz w:val="18"/>
-          <w:szCs w:val="18"/>
-        </w:rPr>
-        <w:t>):</w:t>
-      </w:r>
-      <w:r>
-        <w:rPr>
-          <w:rFonts w:ascii="Menlo" w:hAnsi="Menlo" w:cs="Menlo"/>
-          <w:color w:val="000000"/>
+        <w:t>None</w:t>
+      </w:r>
+      <w:r>
+        <w:rPr>
+          <w:rFonts w:ascii="Menlo" w:hAnsi="Menlo" w:cs="Menlo"/>
+          <w:color w:val="000080"/>
           <w:sz w:val="18"/>
           <w:szCs w:val="18"/>
         </w:rPr>
         <w:br/>
         <w:t xml:space="preserve">    </w:t>
       </w:r>
-      <w:proofErr w:type="spellStart"/>
       <w:r>
         <w:rPr>
           <w:rFonts w:ascii="Menlo" w:hAnsi="Menlo" w:cs="Menlo"/>
@@ -947,9 +936,45 @@
           <w:sz w:val="18"/>
           <w:szCs w:val="18"/>
         </w:rPr>
-        <w:t>def</w:t>
-      </w:r>
-      <w:proofErr w:type="spellEnd"/>
+        <w:t xml:space="preserve">def </w:t>
+      </w:r>
+      <w:r>
+        <w:rPr>
+          <w:rFonts w:ascii="Menlo" w:hAnsi="Menlo" w:cs="Menlo"/>
+          <w:color w:val="000000"/>
+          <w:sz w:val="18"/>
+          <w:szCs w:val="18"/>
+        </w:rPr>
+        <w:t>kill(</w:t>
+      </w:r>
+      <w:r>
+        <w:rPr>
+          <w:rFonts w:ascii="Menlo" w:hAnsi="Menlo" w:cs="Menlo"/>
+          <w:color w:val="94558D"/>
+          <w:sz w:val="18"/>
+          <w:szCs w:val="18"/>
+        </w:rPr>
+        <w:t>self</w:t>
+      </w:r>
+      <w:r>
+        <w:rPr>
+          <w:rFonts w:ascii="Menlo" w:hAnsi="Menlo" w:cs="Menlo"/>
+          <w:color w:val="000000"/>
+          <w:sz w:val="18"/>
+          <w:szCs w:val="18"/>
+        </w:rPr>
+        <w:t>):</w:t>
+      </w:r>
+      <w:r>
+        <w:rPr>
+          <w:rFonts w:ascii="Menlo" w:hAnsi="Menlo" w:cs="Menlo"/>
+          <w:color w:val="000000"/>
+          <w:sz w:val="18"/>
+          <w:szCs w:val="18"/>
+        </w:rPr>
+        <w:br/>
+        <w:t xml:space="preserve">        </w:t>
+      </w:r>
       <w:r>
         <w:rPr>
           <w:rFonts w:ascii="Menlo" w:hAnsi="Menlo" w:cs="Menlo"/>
@@ -959,55 +984,34 @@
           <w:sz w:val="18"/>
           <w:szCs w:val="18"/>
         </w:rPr>
-        <w:t xml:space="preserve"> </w:t>
-      </w:r>
-      <w:proofErr w:type="spellStart"/>
-      <w:r>
-        <w:rPr>
-          <w:rFonts w:ascii="Menlo" w:hAnsi="Menlo" w:cs="Menlo"/>
-          <w:color w:val="000000"/>
-          <w:sz w:val="18"/>
-          <w:szCs w:val="18"/>
-        </w:rPr>
-        <w:t>nextMove</w:t>
-      </w:r>
-      <w:proofErr w:type="spellEnd"/>
-      <w:r>
-        <w:rPr>
-          <w:rFonts w:ascii="Menlo" w:hAnsi="Menlo" w:cs="Menlo"/>
-          <w:color w:val="000000"/>
-          <w:sz w:val="18"/>
-          <w:szCs w:val="18"/>
-        </w:rPr>
-        <w:t>(</w:t>
-      </w:r>
-      <w:r>
-        <w:rPr>
-          <w:rFonts w:ascii="Menlo" w:hAnsi="Menlo" w:cs="Menlo"/>
-          <w:color w:val="94558D"/>
-          <w:sz w:val="18"/>
-          <w:szCs w:val="18"/>
-        </w:rPr>
-        <w:t>self</w:t>
-      </w:r>
-      <w:r>
-        <w:rPr>
-          <w:rFonts w:ascii="Menlo" w:hAnsi="Menlo" w:cs="Menlo"/>
-          <w:color w:val="000000"/>
-          <w:sz w:val="18"/>
-          <w:szCs w:val="18"/>
-        </w:rPr>
-        <w:t>):</w:t>
-      </w:r>
-      <w:r>
-        <w:rPr>
-          <w:rFonts w:ascii="Menlo" w:hAnsi="Menlo" w:cs="Menlo"/>
-          <w:color w:val="000000"/>
+        <w:t xml:space="preserve">return </w:t>
+      </w:r>
+      <w:r>
+        <w:rPr>
+          <w:rFonts w:ascii="Menlo" w:hAnsi="Menlo" w:cs="Menlo"/>
+          <w:color w:val="000080"/>
+          <w:sz w:val="18"/>
+          <w:szCs w:val="18"/>
+        </w:rPr>
+        <w:t>None</w:t>
+      </w:r>
+      <w:r>
+        <w:rPr>
+          <w:rFonts w:ascii="Menlo" w:hAnsi="Menlo" w:cs="Menlo"/>
+          <w:color w:val="000080"/>
           <w:sz w:val="18"/>
           <w:szCs w:val="18"/>
         </w:rPr>
         <w:br/>
-        <w:t xml:space="preserve">        </w:t>
+      </w:r>
+      <w:r>
+        <w:rPr>
+          <w:rFonts w:ascii="Menlo" w:hAnsi="Menlo" w:cs="Menlo"/>
+          <w:color w:val="000080"/>
+          <w:sz w:val="18"/>
+          <w:szCs w:val="18"/>
+        </w:rPr>
+        <w:br/>
       </w:r>
       <w:r>
         <w:rPr>
@@ -1018,7 +1022,16 @@
           <w:sz w:val="18"/>
           <w:szCs w:val="18"/>
         </w:rPr>
-        <w:t xml:space="preserve">return </w:t>
+        <w:t xml:space="preserve">class </w:t>
+      </w:r>
+      <w:r>
+        <w:rPr>
+          <w:rFonts w:ascii="Menlo" w:hAnsi="Menlo" w:cs="Menlo"/>
+          <w:color w:val="000000"/>
+          <w:sz w:val="18"/>
+          <w:szCs w:val="18"/>
+        </w:rPr>
+        <w:t>Computer(</w:t>
       </w:r>
       <w:r>
         <w:rPr>
@@ -1027,19 +1040,27 @@
           <w:sz w:val="18"/>
           <w:szCs w:val="18"/>
         </w:rPr>
-        <w:t>None</w:t>
-      </w:r>
-      <w:r>
-        <w:rPr>
-          <w:rFonts w:ascii="Menlo" w:hAnsi="Menlo" w:cs="Menlo"/>
-          <w:color w:val="000080"/>
+        <w:t>object</w:t>
+      </w:r>
+      <w:r>
+        <w:rPr>
+          <w:rFonts w:ascii="Menlo" w:hAnsi="Menlo" w:cs="Menlo"/>
+          <w:color w:val="000000"/>
+          <w:sz w:val="18"/>
+          <w:szCs w:val="18"/>
+        </w:rPr>
+        <w:t>):</w:t>
+      </w:r>
+      <w:r>
+        <w:rPr>
+          <w:rFonts w:ascii="Menlo" w:hAnsi="Menlo" w:cs="Menlo"/>
+          <w:color w:val="000000"/>
           <w:sz w:val="18"/>
           <w:szCs w:val="18"/>
         </w:rPr>
         <w:br/>
         <w:t xml:space="preserve">    </w:t>
       </w:r>
-      <w:proofErr w:type="spellStart"/>
       <w:r>
         <w:rPr>
           <w:rFonts w:ascii="Menlo" w:hAnsi="Menlo" w:cs="Menlo"/>
@@ -1049,9 +1070,45 @@
           <w:sz w:val="18"/>
           <w:szCs w:val="18"/>
         </w:rPr>
-        <w:t>def</w:t>
-      </w:r>
-      <w:proofErr w:type="spellEnd"/>
+        <w:t xml:space="preserve">def </w:t>
+      </w:r>
+      <w:r>
+        <w:rPr>
+          <w:rFonts w:ascii="Menlo" w:hAnsi="Menlo" w:cs="Menlo"/>
+          <w:color w:val="000000"/>
+          <w:sz w:val="18"/>
+          <w:szCs w:val="18"/>
+        </w:rPr>
+        <w:t>nextMove(</w:t>
+      </w:r>
+      <w:r>
+        <w:rPr>
+          <w:rFonts w:ascii="Menlo" w:hAnsi="Menlo" w:cs="Menlo"/>
+          <w:color w:val="94558D"/>
+          <w:sz w:val="18"/>
+          <w:szCs w:val="18"/>
+        </w:rPr>
+        <w:t>self</w:t>
+      </w:r>
+      <w:r>
+        <w:rPr>
+          <w:rFonts w:ascii="Menlo" w:hAnsi="Menlo" w:cs="Menlo"/>
+          <w:color w:val="000000"/>
+          <w:sz w:val="18"/>
+          <w:szCs w:val="18"/>
+        </w:rPr>
+        <w:t>):</w:t>
+      </w:r>
+      <w:r>
+        <w:rPr>
+          <w:rFonts w:ascii="Menlo" w:hAnsi="Menlo" w:cs="Menlo"/>
+          <w:color w:val="000000"/>
+          <w:sz w:val="18"/>
+          <w:szCs w:val="18"/>
+        </w:rPr>
+        <w:br/>
+        <w:t xml:space="preserve">        </w:t>
+      </w:r>
       <w:r>
         <w:rPr>
           <w:rFonts w:ascii="Menlo" w:hAnsi="Menlo" w:cs="Menlo"/>
@@ -1061,44 +1118,26 @@
           <w:sz w:val="18"/>
           <w:szCs w:val="18"/>
         </w:rPr>
-        <w:t xml:space="preserve"> </w:t>
-      </w:r>
-      <w:r>
-        <w:rPr>
-          <w:rFonts w:ascii="Menlo" w:hAnsi="Menlo" w:cs="Menlo"/>
-          <w:color w:val="000000"/>
-          <w:sz w:val="18"/>
-          <w:szCs w:val="18"/>
-        </w:rPr>
-        <w:t>kill(</w:t>
-      </w:r>
-      <w:r>
-        <w:rPr>
-          <w:rFonts w:ascii="Menlo" w:hAnsi="Menlo" w:cs="Menlo"/>
-          <w:color w:val="94558D"/>
-          <w:sz w:val="18"/>
-          <w:szCs w:val="18"/>
-        </w:rPr>
-        <w:t>self</w:t>
-      </w:r>
-      <w:r>
-        <w:rPr>
-          <w:rFonts w:ascii="Menlo" w:hAnsi="Menlo" w:cs="Menlo"/>
-          <w:color w:val="000000"/>
-          <w:sz w:val="18"/>
-          <w:szCs w:val="18"/>
-        </w:rPr>
-        <w:t>):</w:t>
-      </w:r>
-      <w:r>
-        <w:rPr>
-          <w:rFonts w:ascii="Menlo" w:hAnsi="Menlo" w:cs="Menlo"/>
-          <w:color w:val="000000"/>
+        <w:t xml:space="preserve">return </w:t>
+      </w:r>
+      <w:r>
+        <w:rPr>
+          <w:rFonts w:ascii="Menlo" w:hAnsi="Menlo" w:cs="Menlo"/>
+          <w:color w:val="000080"/>
+          <w:sz w:val="18"/>
+          <w:szCs w:val="18"/>
+        </w:rPr>
+        <w:t>None</w:t>
+      </w:r>
+      <w:r>
+        <w:rPr>
+          <w:rFonts w:ascii="Menlo" w:hAnsi="Menlo" w:cs="Menlo"/>
+          <w:color w:val="000080"/>
           <w:sz w:val="18"/>
           <w:szCs w:val="18"/>
         </w:rPr>
         <w:br/>
-        <w:t xml:space="preserve">        </w:t>
+        <w:t xml:space="preserve">    </w:t>
       </w:r>
       <w:r>
         <w:rPr>
@@ -1109,34 +1148,44 @@
           <w:sz w:val="18"/>
           <w:szCs w:val="18"/>
         </w:rPr>
-        <w:t xml:space="preserve">return </w:t>
-      </w:r>
-      <w:r>
-        <w:rPr>
-          <w:rFonts w:ascii="Menlo" w:hAnsi="Menlo" w:cs="Menlo"/>
-          <w:color w:val="000080"/>
-          <w:sz w:val="18"/>
-          <w:szCs w:val="18"/>
-        </w:rPr>
-        <w:t>None</w:t>
-      </w:r>
-      <w:r>
-        <w:rPr>
-          <w:rFonts w:ascii="Menlo" w:hAnsi="Menlo" w:cs="Menlo"/>
-          <w:color w:val="000080"/>
+        <w:t xml:space="preserve">def </w:t>
+      </w:r>
+      <w:r>
+        <w:rPr>
+          <w:rFonts w:ascii="Menlo" w:hAnsi="Menlo" w:cs="Menlo"/>
+          <w:color w:val="000000"/>
+          <w:sz w:val="18"/>
+          <w:szCs w:val="18"/>
+        </w:rPr>
+        <w:t>calculate(</w:t>
+      </w:r>
+      <w:r>
+        <w:rPr>
+          <w:rFonts w:ascii="Menlo" w:hAnsi="Menlo" w:cs="Menlo"/>
+          <w:color w:val="94558D"/>
+          <w:sz w:val="18"/>
+          <w:szCs w:val="18"/>
+        </w:rPr>
+        <w:t>self</w:t>
+      </w:r>
+      <w:r>
+        <w:rPr>
+          <w:rFonts w:ascii="Menlo" w:hAnsi="Menlo" w:cs="Menlo"/>
+          <w:color w:val="000000"/>
+          <w:sz w:val="18"/>
+          <w:szCs w:val="18"/>
+        </w:rPr>
+        <w:t>):</w:t>
+      </w:r>
+      <w:r>
+        <w:rPr>
+          <w:rFonts w:ascii="Menlo" w:hAnsi="Menlo" w:cs="Menlo"/>
+          <w:color w:val="000000"/>
           <w:sz w:val="18"/>
           <w:szCs w:val="18"/>
         </w:rPr>
         <w:br/>
-      </w:r>
-      <w:r>
-        <w:rPr>
-          <w:rFonts w:ascii="Menlo" w:hAnsi="Menlo" w:cs="Menlo"/>
-          <w:color w:val="000080"/>
-          <w:sz w:val="18"/>
-          <w:szCs w:val="18"/>
-        </w:rPr>
-        <w:br/>
+        <w:t xml:space="preserve">        </w:t>
       </w:r>
       <w:r>
         <w:rPr>
@@ -1147,7 +1196,56 @@
           <w:sz w:val="18"/>
           <w:szCs w:val="18"/>
         </w:rPr>
-        <w:t xml:space="preserve">class </w:t>
+        <w:t xml:space="preserve">return </w:t>
+      </w:r>
+      <w:r>
+        <w:rPr>
+          <w:rFonts w:ascii="Menlo" w:hAnsi="Menlo" w:cs="Menlo"/>
+          <w:color w:val="000080"/>
+          <w:sz w:val="18"/>
+          <w:szCs w:val="18"/>
+        </w:rPr>
+        <w:t>None</w:t>
+      </w:r>
+      <w:r>
+        <w:rPr>
+          <w:rFonts w:ascii="Menlo" w:hAnsi="Menlo" w:cs="Menlo"/>
+          <w:color w:val="000080"/>
+          <w:sz w:val="18"/>
+          <w:szCs w:val="18"/>
+        </w:rPr>
+        <w:br/>
+      </w:r>
+      <w:r>
+        <w:rPr>
+          <w:rFonts w:ascii="Menlo" w:hAnsi="Menlo" w:cs="Menlo"/>
+          <w:color w:val="000080"/>
+          <w:sz w:val="18"/>
+          <w:szCs w:val="18"/>
+        </w:rPr>
+        <w:br/>
+      </w:r>
+      <w:r>
+        <w:rPr>
+          <w:rFonts w:ascii="Menlo" w:hAnsi="Menlo" w:cs="Menlo"/>
+          <w:i/>
+          <w:iCs/>
+          <w:color w:val="808080"/>
+          <w:sz w:val="18"/>
+          <w:szCs w:val="18"/>
+        </w:rPr>
+        <w:t># the following collection contains different types of object</w:t>
+      </w:r>
+      <w:r>
+        <w:rPr>
+          <w:rFonts w:ascii="Menlo" w:hAnsi="Menlo" w:cs="Menlo"/>
+          <w:i/>
+          <w:iCs/>
+          <w:color w:val="808080"/>
+          <w:sz w:val="18"/>
+          <w:szCs w:val="18"/>
+        </w:rPr>
+        <w:br/>
       </w:r>
       <w:r>
         <w:rPr>
@@ -1156,16 +1254,7 @@
           <w:sz w:val="18"/>
           <w:szCs w:val="18"/>
         </w:rPr>
-        <w:t>Computer(</w:t>
-      </w:r>
-      <w:r>
-        <w:rPr>
-          <w:rFonts w:ascii="Menlo" w:hAnsi="Menlo" w:cs="Menlo"/>
-          <w:color w:val="000080"/>
-          <w:sz w:val="18"/>
-          <w:szCs w:val="18"/>
-        </w:rPr>
-        <w:t>object</w:t>
+        <w:t xml:space="preserve">objects = [Human(), Ghost(), Computer()]  </w:t>
       </w:r>
       <w:r>
         <w:rPr>
@@ -1174,7 +1263,8 @@
           <w:sz w:val="18"/>
           <w:szCs w:val="18"/>
         </w:rPr>
-        <w:t>):</w:t>
+        <w:br/>
+        <w:t>moves = []</w:t>
       </w:r>
       <w:r>
         <w:rPr>
@@ -1184,9 +1274,7 @@
           <w:szCs w:val="18"/>
         </w:rPr>
         <w:br/>
-        <w:t xml:space="preserve">    </w:t>
-      </w:r>
-      <w:proofErr w:type="spellStart"/>
+      </w:r>
       <w:r>
         <w:rPr>
           <w:rFonts w:ascii="Menlo" w:hAnsi="Menlo" w:cs="Menlo"/>
@@ -1196,9 +1284,17 @@
           <w:sz w:val="18"/>
           <w:szCs w:val="18"/>
         </w:rPr>
-        <w:t>def</w:t>
-      </w:r>
-      <w:proofErr w:type="spellEnd"/>
+        <w:t xml:space="preserve">for </w:t>
+      </w:r>
+      <w:r>
+        <w:rPr>
+          <w:rFonts w:ascii="Menlo" w:hAnsi="Menlo" w:cs="Menlo"/>
+          <w:color w:val="000000"/>
+          <w:sz w:val="18"/>
+          <w:szCs w:val="18"/>
+        </w:rPr>
+        <w:t xml:space="preserve">obj </w:t>
+      </w:r>
       <w:r>
         <w:rPr>
           <w:rFonts w:ascii="Menlo" w:hAnsi="Menlo" w:cs="Menlo"/>
@@ -1208,9 +1304,8 @@
           <w:sz w:val="18"/>
           <w:szCs w:val="18"/>
         </w:rPr>
-        <w:t xml:space="preserve"> </w:t>
-      </w:r>
-      <w:proofErr w:type="spellStart"/>
+        <w:t xml:space="preserve">in </w:t>
+      </w:r>
       <w:r>
         <w:rPr>
           <w:rFonts w:ascii="Menlo" w:hAnsi="Menlo" w:cs="Menlo"/>
@@ -1218,174 +1313,17 @@
           <w:sz w:val="18"/>
           <w:szCs w:val="18"/>
         </w:rPr>
-        <w:t>nextMove</w:t>
-      </w:r>
-      <w:proofErr w:type="spellEnd"/>
+        <w:t>objects:</w:t>
+      </w:r>
       <w:r>
         <w:rPr>
           <w:rFonts w:ascii="Menlo" w:hAnsi="Menlo" w:cs="Menlo"/>
           <w:color w:val="000000"/>
-          <w:sz w:val="18"/>
-          <w:szCs w:val="18"/>
-        </w:rPr>
-        <w:t>(</w:t>
-      </w:r>
-      <w:r>
-        <w:rPr>
-          <w:rFonts w:ascii="Menlo" w:hAnsi="Menlo" w:cs="Menlo"/>
-          <w:color w:val="94558D"/>
-          <w:sz w:val="18"/>
-          <w:szCs w:val="18"/>
-        </w:rPr>
-        <w:t>self</w:t>
-      </w:r>
-      <w:r>
-        <w:rPr>
-          <w:rFonts w:ascii="Menlo" w:hAnsi="Menlo" w:cs="Menlo"/>
-          <w:color w:val="000000"/>
-          <w:sz w:val="18"/>
-          <w:szCs w:val="18"/>
-        </w:rPr>
-        <w:t>):</w:t>
-      </w:r>
-      <w:r>
-        <w:rPr>
-          <w:rFonts w:ascii="Menlo" w:hAnsi="Menlo" w:cs="Menlo"/>
-          <w:color w:val="000000"/>
-          <w:sz w:val="18"/>
-          <w:szCs w:val="18"/>
-        </w:rPr>
-        <w:br/>
-        <w:t xml:space="preserve">        </w:t>
-      </w:r>
-      <w:r>
-        <w:rPr>
-          <w:rFonts w:ascii="Menlo" w:hAnsi="Menlo" w:cs="Menlo"/>
-          <w:b/>
-          <w:bCs/>
-          <w:color w:val="000080"/>
-          <w:sz w:val="18"/>
-          <w:szCs w:val="18"/>
-        </w:rPr>
-        <w:t xml:space="preserve">return </w:t>
-      </w:r>
-      <w:r>
-        <w:rPr>
-          <w:rFonts w:ascii="Menlo" w:hAnsi="Menlo" w:cs="Menlo"/>
-          <w:color w:val="000080"/>
-          <w:sz w:val="18"/>
-          <w:szCs w:val="18"/>
-        </w:rPr>
-        <w:t>None</w:t>
-      </w:r>
-      <w:r>
-        <w:rPr>
-          <w:rFonts w:ascii="Menlo" w:hAnsi="Menlo" w:cs="Menlo"/>
-          <w:color w:val="000080"/>
           <w:sz w:val="18"/>
           <w:szCs w:val="18"/>
         </w:rPr>
         <w:br/>
         <w:t xml:space="preserve">    </w:t>
-      </w:r>
-      <w:proofErr w:type="spellStart"/>
-      <w:r>
-        <w:rPr>
-          <w:rFonts w:ascii="Menlo" w:hAnsi="Menlo" w:cs="Menlo"/>
-          <w:b/>
-          <w:bCs/>
-          <w:color w:val="000080"/>
-          <w:sz w:val="18"/>
-          <w:szCs w:val="18"/>
-        </w:rPr>
-        <w:t>def</w:t>
-      </w:r>
-      <w:proofErr w:type="spellEnd"/>
-      <w:r>
-        <w:rPr>
-          <w:rFonts w:ascii="Menlo" w:hAnsi="Menlo" w:cs="Menlo"/>
-          <w:b/>
-          <w:bCs/>
-          <w:color w:val="000080"/>
-          <w:sz w:val="18"/>
-          <w:szCs w:val="18"/>
-        </w:rPr>
-        <w:t xml:space="preserve"> </w:t>
-      </w:r>
-      <w:r>
-        <w:rPr>
-          <w:rFonts w:ascii="Menlo" w:hAnsi="Menlo" w:cs="Menlo"/>
-          <w:color w:val="000000"/>
-          <w:sz w:val="18"/>
-          <w:szCs w:val="18"/>
-        </w:rPr>
-        <w:t>calculate(</w:t>
-      </w:r>
-      <w:r>
-        <w:rPr>
-          <w:rFonts w:ascii="Menlo" w:hAnsi="Menlo" w:cs="Menlo"/>
-          <w:color w:val="94558D"/>
-          <w:sz w:val="18"/>
-          <w:szCs w:val="18"/>
-        </w:rPr>
-        <w:t>self</w:t>
-      </w:r>
-      <w:r>
-        <w:rPr>
-          <w:rFonts w:ascii="Menlo" w:hAnsi="Menlo" w:cs="Menlo"/>
-          <w:color w:val="000000"/>
-          <w:sz w:val="18"/>
-          <w:szCs w:val="18"/>
-        </w:rPr>
-        <w:t>):</w:t>
-      </w:r>
-      <w:r>
-        <w:rPr>
-          <w:rFonts w:ascii="Menlo" w:hAnsi="Menlo" w:cs="Menlo"/>
-          <w:color w:val="000000"/>
-          <w:sz w:val="18"/>
-          <w:szCs w:val="18"/>
-        </w:rPr>
-        <w:br/>
-        <w:t xml:space="preserve">        </w:t>
-      </w:r>
-      <w:r>
-        <w:rPr>
-          <w:rFonts w:ascii="Menlo" w:hAnsi="Menlo" w:cs="Menlo"/>
-          <w:b/>
-          <w:bCs/>
-          <w:color w:val="000080"/>
-          <w:sz w:val="18"/>
-          <w:szCs w:val="18"/>
-        </w:rPr>
-        <w:t xml:space="preserve">return </w:t>
-      </w:r>
-      <w:r>
-        <w:rPr>
-          <w:rFonts w:ascii="Menlo" w:hAnsi="Menlo" w:cs="Menlo"/>
-          <w:color w:val="000080"/>
-          <w:sz w:val="18"/>
-          <w:szCs w:val="18"/>
-        </w:rPr>
-        <w:t>None</w:t>
-      </w:r>
-      <w:r>
-        <w:rPr>
-          <w:rFonts w:ascii="Menlo" w:hAnsi="Menlo" w:cs="Menlo"/>
-          <w:color w:val="000080"/>
-          <w:sz w:val="18"/>
-          <w:szCs w:val="18"/>
-        </w:rPr>
-        <w:br/>
-      </w:r>
-      <w:r>
-        <w:rPr>
-          <w:rFonts w:ascii="Menlo" w:hAnsi="Menlo" w:cs="Menlo"/>
-          <w:color w:val="000080"/>
-          <w:sz w:val="18"/>
-          <w:szCs w:val="18"/>
-        </w:rPr>
-        <w:br/>
       </w:r>
       <w:r>
         <w:rPr>
@@ -1396,7 +1334,7 @@
           <w:sz w:val="18"/>
           <w:szCs w:val="18"/>
         </w:rPr>
-        <w:t># the following collection contains different types of object</w:t>
+        <w:t># they all have nextMove(), so I can call it</w:t>
       </w:r>
       <w:r>
         <w:rPr>
@@ -1408,6 +1346,7 @@
           <w:szCs w:val="18"/>
         </w:rPr>
         <w:br/>
+        <w:t xml:space="preserve">    </w:t>
       </w:r>
       <w:r>
         <w:rPr>
@@ -1416,174 +1355,7 @@
           <w:sz w:val="18"/>
           <w:szCs w:val="18"/>
         </w:rPr>
-        <w:t xml:space="preserve">objects = [Human(), Ghost(), Computer()]  </w:t>
-      </w:r>
-      <w:r>
-        <w:rPr>
-          <w:rFonts w:ascii="Menlo" w:hAnsi="Menlo" w:cs="Menlo"/>
-          <w:color w:val="000000"/>
-          <w:sz w:val="18"/>
-          <w:szCs w:val="18"/>
-        </w:rPr>
-        <w:br/>
-        <w:t>moves = []</w:t>
-      </w:r>
-      <w:r>
-        <w:rPr>
-          <w:rFonts w:ascii="Menlo" w:hAnsi="Menlo" w:cs="Menlo"/>
-          <w:color w:val="000000"/>
-          <w:sz w:val="18"/>
-          <w:szCs w:val="18"/>
-        </w:rPr>
-        <w:br/>
-      </w:r>
-      <w:r>
-        <w:rPr>
-          <w:rFonts w:ascii="Menlo" w:hAnsi="Menlo" w:cs="Menlo"/>
-          <w:b/>
-          <w:bCs/>
-          <w:color w:val="000080"/>
-          <w:sz w:val="18"/>
-          <w:szCs w:val="18"/>
-        </w:rPr>
-        <w:t xml:space="preserve">for </w:t>
-      </w:r>
-      <w:proofErr w:type="spellStart"/>
-      <w:r>
-        <w:rPr>
-          <w:rFonts w:ascii="Menlo" w:hAnsi="Menlo" w:cs="Menlo"/>
-          <w:color w:val="000000"/>
-          <w:sz w:val="18"/>
-          <w:szCs w:val="18"/>
-        </w:rPr>
-        <w:t>obj</w:t>
-      </w:r>
-      <w:proofErr w:type="spellEnd"/>
-      <w:r>
-        <w:rPr>
-          <w:rFonts w:ascii="Menlo" w:hAnsi="Menlo" w:cs="Menlo"/>
-          <w:color w:val="000000"/>
-          <w:sz w:val="18"/>
-          <w:szCs w:val="18"/>
-        </w:rPr>
-        <w:t xml:space="preserve"> </w:t>
-      </w:r>
-      <w:r>
-        <w:rPr>
-          <w:rFonts w:ascii="Menlo" w:hAnsi="Menlo" w:cs="Menlo"/>
-          <w:b/>
-          <w:bCs/>
-          <w:color w:val="000080"/>
-          <w:sz w:val="18"/>
-          <w:szCs w:val="18"/>
-        </w:rPr>
-        <w:t xml:space="preserve">in </w:t>
-      </w:r>
-      <w:r>
-        <w:rPr>
-          <w:rFonts w:ascii="Menlo" w:hAnsi="Menlo" w:cs="Menlo"/>
-          <w:color w:val="000000"/>
-          <w:sz w:val="18"/>
-          <w:szCs w:val="18"/>
-        </w:rPr>
-        <w:t>objects:</w:t>
-      </w:r>
-      <w:r>
-        <w:rPr>
-          <w:rFonts w:ascii="Menlo" w:hAnsi="Menlo" w:cs="Menlo"/>
-          <w:color w:val="000000"/>
-          <w:sz w:val="18"/>
-          <w:szCs w:val="18"/>
-        </w:rPr>
-        <w:br/>
-        <w:t xml:space="preserve">    </w:t>
-      </w:r>
-      <w:r>
-        <w:rPr>
-          <w:rFonts w:ascii="Menlo" w:hAnsi="Menlo" w:cs="Menlo"/>
-          <w:i/>
-          <w:iCs/>
-          <w:color w:val="808080"/>
-          <w:sz w:val="18"/>
-          <w:szCs w:val="18"/>
-        </w:rPr>
-        <w:t xml:space="preserve"># they all have </w:t>
-      </w:r>
-      <w:proofErr w:type="spellStart"/>
-      <w:r>
-        <w:rPr>
-          <w:rFonts w:ascii="Menlo" w:hAnsi="Menlo" w:cs="Menlo"/>
-          <w:i/>
-          <w:iCs/>
-          <w:color w:val="808080"/>
-          <w:sz w:val="18"/>
-          <w:szCs w:val="18"/>
-        </w:rPr>
-        <w:t>nextMove</w:t>
-      </w:r>
-      <w:proofErr w:type="spellEnd"/>
-      <w:r>
-        <w:rPr>
-          <w:rFonts w:ascii="Menlo" w:hAnsi="Menlo" w:cs="Menlo"/>
-          <w:i/>
-          <w:iCs/>
-          <w:color w:val="808080"/>
-          <w:sz w:val="18"/>
-          <w:szCs w:val="18"/>
-        </w:rPr>
-        <w:t>(), so I can call it</w:t>
-      </w:r>
-      <w:r>
-        <w:rPr>
-          <w:rFonts w:ascii="Menlo" w:hAnsi="Menlo" w:cs="Menlo"/>
-          <w:i/>
-          <w:iCs/>
-          <w:color w:val="808080"/>
-          <w:sz w:val="18"/>
-          <w:szCs w:val="18"/>
-        </w:rPr>
-        <w:br/>
-        <w:t xml:space="preserve">    </w:t>
-      </w:r>
-      <w:proofErr w:type="spellStart"/>
-      <w:r>
-        <w:rPr>
-          <w:rFonts w:ascii="Menlo" w:hAnsi="Menlo" w:cs="Menlo"/>
-          <w:color w:val="000000"/>
-          <w:sz w:val="18"/>
-          <w:szCs w:val="18"/>
-        </w:rPr>
-        <w:t>moves.append</w:t>
-      </w:r>
-      <w:proofErr w:type="spellEnd"/>
-      <w:r>
-        <w:rPr>
-          <w:rFonts w:ascii="Menlo" w:hAnsi="Menlo" w:cs="Menlo"/>
-          <w:color w:val="000000"/>
-          <w:sz w:val="18"/>
-          <w:szCs w:val="18"/>
-        </w:rPr>
-        <w:t>(</w:t>
-      </w:r>
-      <w:proofErr w:type="spellStart"/>
-      <w:r>
-        <w:rPr>
-          <w:rFonts w:ascii="Menlo" w:hAnsi="Menlo" w:cs="Menlo"/>
-          <w:color w:val="000000"/>
-          <w:sz w:val="18"/>
-          <w:szCs w:val="18"/>
-        </w:rPr>
-        <w:t>obj.nextMove</w:t>
-      </w:r>
-      <w:proofErr w:type="spellEnd"/>
-      <w:r>
-        <w:rPr>
-          <w:rFonts w:ascii="Menlo" w:hAnsi="Menlo" w:cs="Menlo"/>
-          <w:color w:val="000000"/>
-          <w:sz w:val="18"/>
-          <w:szCs w:val="18"/>
-        </w:rPr>
-        <w:t xml:space="preserve">())  </w:t>
+        <w:t xml:space="preserve">moves.append(obj.nextMove())  </w:t>
       </w:r>
     </w:p>
     <w:p>
@@ -1639,35 +1411,7 @@
         <w:rPr>
           <w:lang w:val="en-HK"/>
         </w:rPr>
-        <w:t xml:space="preserve"> and we can still call their </w:t>
-      </w:r>
-      <w:proofErr w:type="spellStart"/>
-      <w:r>
-        <w:rPr>
-          <w:lang w:val="en-HK"/>
-        </w:rPr>
-        <w:t>nextMove</w:t>
-      </w:r>
-      <w:proofErr w:type="spellEnd"/>
-      <w:r>
-        <w:rPr>
-          <w:lang w:val="en-HK"/>
-        </w:rPr>
-        <w:t xml:space="preserve">() without casting or specifying that they have </w:t>
-      </w:r>
-      <w:proofErr w:type="spellStart"/>
-      <w:r>
-        <w:rPr>
-          <w:lang w:val="en-HK"/>
-        </w:rPr>
-        <w:t>nextMove</w:t>
-      </w:r>
-      <w:proofErr w:type="spellEnd"/>
-      <w:r>
-        <w:rPr>
-          <w:lang w:val="en-HK"/>
-        </w:rPr>
-        <w:t>().</w:t>
+        <w:t xml:space="preserve"> and we can still call their nextMove() without casting or specifying that they have nextMove().</w:t>
       </w:r>
     </w:p>
     <w:p>
@@ -1848,31 +1592,8 @@
                 <w:szCs w:val="18"/>
                 <w:lang w:val="en-HK"/>
               </w:rPr>
-              <w:t xml:space="preserve">(Object </w:t>
-            </w:r>
-            <w:proofErr w:type="spellStart"/>
-            <w:r>
-              <w:rPr>
-                <w:rFonts w:ascii="Menlo" w:eastAsia="Times New Roman" w:hAnsi="Menlo" w:cs="Menlo"/>
-                <w:color w:val="000000"/>
-                <w:sz w:val="18"/>
-                <w:szCs w:val="18"/>
-                <w:lang w:val="en-HK"/>
-              </w:rPr>
-              <w:t>obj</w:t>
-            </w:r>
-            <w:proofErr w:type="spellEnd"/>
-            <w:r>
-              <w:rPr>
-                <w:rFonts w:ascii="Menlo" w:eastAsia="Times New Roman" w:hAnsi="Menlo" w:cs="Menlo"/>
-                <w:color w:val="000000"/>
-                <w:sz w:val="18"/>
-                <w:szCs w:val="18"/>
-                <w:lang w:val="en-HK"/>
-              </w:rPr>
-              <w:t xml:space="preserve"> : </w:t>
-            </w:r>
-            <w:proofErr w:type="spellStart"/>
+              <w:t xml:space="preserve">(Object obj : </w:t>
+            </w:r>
             <w:r>
               <w:rPr>
                 <w:rFonts w:ascii="Menlo" w:eastAsia="Times New Roman" w:hAnsi="Menlo" w:cs="Menlo"/>
@@ -1885,7 +1606,6 @@
               </w:rPr>
               <w:t>teleportObjects</w:t>
             </w:r>
-            <w:proofErr w:type="spellEnd"/>
             <w:r>
               <w:rPr>
                 <w:rFonts w:ascii="Menlo" w:eastAsia="Times New Roman" w:hAnsi="Menlo" w:cs="Menlo"/>
@@ -1927,31 +1647,8 @@
                 <w:szCs w:val="18"/>
                 <w:lang w:val="en-HK"/>
               </w:rPr>
-              <w:t>(</w:t>
-            </w:r>
-            <w:proofErr w:type="spellStart"/>
-            <w:r>
-              <w:rPr>
-                <w:rFonts w:ascii="Menlo" w:eastAsia="Times New Roman" w:hAnsi="Menlo" w:cs="Menlo"/>
-                <w:color w:val="000000"/>
-                <w:sz w:val="18"/>
-                <w:szCs w:val="18"/>
-                <w:lang w:val="en-HK"/>
-              </w:rPr>
-              <w:t>obj</w:t>
-            </w:r>
-            <w:proofErr w:type="spellEnd"/>
-            <w:r>
-              <w:rPr>
-                <w:rFonts w:ascii="Menlo" w:eastAsia="Times New Roman" w:hAnsi="Menlo" w:cs="Menlo"/>
-                <w:color w:val="000000"/>
-                <w:sz w:val="18"/>
-                <w:szCs w:val="18"/>
-                <w:lang w:val="en-HK"/>
-              </w:rPr>
-              <w:t xml:space="preserve"> </w:t>
-            </w:r>
-            <w:proofErr w:type="spellStart"/>
+              <w:t xml:space="preserve">(obj </w:t>
+            </w:r>
             <w:r>
               <w:rPr>
                 <w:rFonts w:ascii="Menlo" w:eastAsia="Times New Roman" w:hAnsi="Menlo" w:cs="Menlo"/>
@@ -1962,9 +1659,40 @@
                 <w:szCs w:val="18"/>
                 <w:lang w:val="en-HK"/>
               </w:rPr>
-              <w:t>instanceof</w:t>
-            </w:r>
-            <w:proofErr w:type="spellEnd"/>
+              <w:t xml:space="preserve">instanceof </w:t>
+            </w:r>
+            <w:r>
+              <w:rPr>
+                <w:rFonts w:ascii="Menlo" w:eastAsia="Times New Roman" w:hAnsi="Menlo" w:cs="Menlo"/>
+                <w:color w:val="000000"/>
+                <w:sz w:val="18"/>
+                <w:szCs w:val="18"/>
+                <w:lang w:val="en-HK"/>
+              </w:rPr>
+              <w:t>Human)</w:t>
+            </w:r>
+            <w:r>
+              <w:rPr>
+                <w:rFonts w:ascii="Menlo" w:eastAsia="Times New Roman" w:hAnsi="Menlo" w:cs="Menlo"/>
+                <w:color w:val="000000"/>
+                <w:sz w:val="18"/>
+                <w:szCs w:val="18"/>
+                <w:lang w:val="en-HK"/>
+              </w:rPr>
+              <w:br/>
+              <w:t xml:space="preserve">        ((Human) obj).teleport();</w:t>
+            </w:r>
+            <w:r>
+              <w:rPr>
+                <w:rFonts w:ascii="Menlo" w:eastAsia="Times New Roman" w:hAnsi="Menlo" w:cs="Menlo"/>
+                <w:color w:val="000000"/>
+                <w:sz w:val="18"/>
+                <w:szCs w:val="18"/>
+                <w:lang w:val="en-HK"/>
+              </w:rPr>
+              <w:br/>
+              <w:t xml:space="preserve">    </w:t>
+            </w:r>
             <w:r>
               <w:rPr>
                 <w:rFonts w:ascii="Menlo" w:eastAsia="Times New Roman" w:hAnsi="Menlo" w:cs="Menlo"/>
@@ -1975,7 +1703,7 @@
                 <w:szCs w:val="18"/>
                 <w:lang w:val="en-HK"/>
               </w:rPr>
-              <w:t xml:space="preserve"> </w:t>
+              <w:t xml:space="preserve">else if </w:t>
             </w:r>
             <w:r>
               <w:rPr>
@@ -1985,51 +1713,7 @@
                 <w:szCs w:val="18"/>
                 <w:lang w:val="en-HK"/>
               </w:rPr>
-              <w:t>Human)</w:t>
-            </w:r>
-            <w:r>
-              <w:rPr>
-                <w:rFonts w:ascii="Menlo" w:eastAsia="Times New Roman" w:hAnsi="Menlo" w:cs="Menlo"/>
-                <w:color w:val="000000"/>
-                <w:sz w:val="18"/>
-                <w:szCs w:val="18"/>
-                <w:lang w:val="en-HK"/>
-              </w:rPr>
-              <w:br/>
-              <w:t xml:space="preserve">        ((Human) </w:t>
-            </w:r>
-            <w:proofErr w:type="spellStart"/>
-            <w:r>
-              <w:rPr>
-                <w:rFonts w:ascii="Menlo" w:eastAsia="Times New Roman" w:hAnsi="Menlo" w:cs="Menlo"/>
-                <w:color w:val="000000"/>
-                <w:sz w:val="18"/>
-                <w:szCs w:val="18"/>
-                <w:lang w:val="en-HK"/>
-              </w:rPr>
-              <w:t>obj</w:t>
-            </w:r>
-            <w:proofErr w:type="spellEnd"/>
-            <w:r>
-              <w:rPr>
-                <w:rFonts w:ascii="Menlo" w:eastAsia="Times New Roman" w:hAnsi="Menlo" w:cs="Menlo"/>
-                <w:color w:val="000000"/>
-                <w:sz w:val="18"/>
-                <w:szCs w:val="18"/>
-                <w:lang w:val="en-HK"/>
-              </w:rPr>
-              <w:t>).teleport();</w:t>
-            </w:r>
-            <w:r>
-              <w:rPr>
-                <w:rFonts w:ascii="Menlo" w:eastAsia="Times New Roman" w:hAnsi="Menlo" w:cs="Menlo"/>
-                <w:color w:val="000000"/>
-                <w:sz w:val="18"/>
-                <w:szCs w:val="18"/>
-                <w:lang w:val="en-HK"/>
-              </w:rPr>
-              <w:br/>
-              <w:t xml:space="preserve">    </w:t>
+              <w:t xml:space="preserve">(obj </w:t>
             </w:r>
             <w:r>
               <w:rPr>
@@ -2041,7 +1725,7 @@
                 <w:szCs w:val="18"/>
                 <w:lang w:val="en-HK"/>
               </w:rPr>
-              <w:t xml:space="preserve">else if </w:t>
+              <w:t xml:space="preserve">instanceof </w:t>
             </w:r>
             <w:r>
               <w:rPr>
@@ -2051,9 +1735,8 @@
                 <w:szCs w:val="18"/>
                 <w:lang w:val="en-HK"/>
               </w:rPr>
-              <w:t>(</w:t>
-            </w:r>
-            <w:proofErr w:type="spellStart"/>
+              <w:t>Chark)</w:t>
+            </w:r>
             <w:r>
               <w:rPr>
                 <w:rFonts w:ascii="Menlo" w:eastAsia="Times New Roman" w:hAnsi="Menlo" w:cs="Menlo"/>
@@ -2062,9 +1745,9 @@
                 <w:szCs w:val="18"/>
                 <w:lang w:val="en-HK"/>
               </w:rPr>
-              <w:t>obj</w:t>
-            </w:r>
-            <w:proofErr w:type="spellEnd"/>
+              <w:br/>
+              <w:t xml:space="preserve">        ((Chark) obj).teleport();</w:t>
+            </w:r>
             <w:r>
               <w:rPr>
                 <w:rFonts w:ascii="Menlo" w:eastAsia="Times New Roman" w:hAnsi="Menlo" w:cs="Menlo"/>
@@ -2073,9 +1756,9 @@
                 <w:szCs w:val="18"/>
                 <w:lang w:val="en-HK"/>
               </w:rPr>
-              <w:t xml:space="preserve"> </w:t>
-            </w:r>
-            <w:proofErr w:type="spellStart"/>
+              <w:br/>
+              <w:t xml:space="preserve">    </w:t>
+            </w:r>
             <w:r>
               <w:rPr>
                 <w:rFonts w:ascii="Menlo" w:eastAsia="Times New Roman" w:hAnsi="Menlo" w:cs="Menlo"/>
@@ -2086,9 +1769,18 @@
                 <w:szCs w:val="18"/>
                 <w:lang w:val="en-HK"/>
               </w:rPr>
-              <w:t>instanceof</w:t>
-            </w:r>
-            <w:proofErr w:type="spellEnd"/>
+              <w:t xml:space="preserve">else if </w:t>
+            </w:r>
+            <w:r>
+              <w:rPr>
+                <w:rFonts w:ascii="Menlo" w:eastAsia="Times New Roman" w:hAnsi="Menlo" w:cs="Menlo"/>
+                <w:color w:val="000000"/>
+                <w:sz w:val="18"/>
+                <w:szCs w:val="18"/>
+                <w:lang w:val="en-HK"/>
+              </w:rPr>
+              <w:t xml:space="preserve">(obj </w:t>
+            </w:r>
             <w:r>
               <w:rPr>
                 <w:rFonts w:ascii="Menlo" w:eastAsia="Times New Roman" w:hAnsi="Menlo" w:cs="Menlo"/>
@@ -2099,9 +1791,8 @@
                 <w:szCs w:val="18"/>
                 <w:lang w:val="en-HK"/>
               </w:rPr>
-              <w:t xml:space="preserve"> </w:t>
-            </w:r>
-            <w:proofErr w:type="spellStart"/>
+              <w:t xml:space="preserve">instanceof </w:t>
+            </w:r>
             <w:r>
               <w:rPr>
                 <w:rFonts w:ascii="Menlo" w:eastAsia="Times New Roman" w:hAnsi="Menlo" w:cs="Menlo"/>
@@ -2110,9 +1801,8 @@
                 <w:szCs w:val="18"/>
                 <w:lang w:val="en-HK"/>
               </w:rPr>
-              <w:t>Chark</w:t>
-            </w:r>
-            <w:proofErr w:type="spellEnd"/>
+              <w:t>Obstacle)</w:t>
+            </w:r>
             <w:r>
               <w:rPr>
                 <w:rFonts w:ascii="Menlo" w:eastAsia="Times New Roman" w:hAnsi="Menlo" w:cs="Menlo"/>
@@ -2121,186 +1811,8 @@
                 <w:szCs w:val="18"/>
                 <w:lang w:val="en-HK"/>
               </w:rPr>
-              <w:t>)</w:t>
-            </w:r>
-            <w:r>
-              <w:rPr>
-                <w:rFonts w:ascii="Menlo" w:eastAsia="Times New Roman" w:hAnsi="Menlo" w:cs="Menlo"/>
-                <w:color w:val="000000"/>
-                <w:sz w:val="18"/>
-                <w:szCs w:val="18"/>
-                <w:lang w:val="en-HK"/>
-              </w:rPr>
               <w:br/>
-              <w:t xml:space="preserve">        ((</w:t>
-            </w:r>
-            <w:proofErr w:type="spellStart"/>
-            <w:r>
-              <w:rPr>
-                <w:rFonts w:ascii="Menlo" w:eastAsia="Times New Roman" w:hAnsi="Menlo" w:cs="Menlo"/>
-                <w:color w:val="000000"/>
-                <w:sz w:val="18"/>
-                <w:szCs w:val="18"/>
-                <w:lang w:val="en-HK"/>
-              </w:rPr>
-              <w:t>Chark</w:t>
-            </w:r>
-            <w:proofErr w:type="spellEnd"/>
-            <w:r>
-              <w:rPr>
-                <w:rFonts w:ascii="Menlo" w:eastAsia="Times New Roman" w:hAnsi="Menlo" w:cs="Menlo"/>
-                <w:color w:val="000000"/>
-                <w:sz w:val="18"/>
-                <w:szCs w:val="18"/>
-                <w:lang w:val="en-HK"/>
-              </w:rPr>
-              <w:t xml:space="preserve">) </w:t>
-            </w:r>
-            <w:proofErr w:type="spellStart"/>
-            <w:r>
-              <w:rPr>
-                <w:rFonts w:ascii="Menlo" w:eastAsia="Times New Roman" w:hAnsi="Menlo" w:cs="Menlo"/>
-                <w:color w:val="000000"/>
-                <w:sz w:val="18"/>
-                <w:szCs w:val="18"/>
-                <w:lang w:val="en-HK"/>
-              </w:rPr>
-              <w:t>obj</w:t>
-            </w:r>
-            <w:proofErr w:type="spellEnd"/>
-            <w:r>
-              <w:rPr>
-                <w:rFonts w:ascii="Menlo" w:eastAsia="Times New Roman" w:hAnsi="Menlo" w:cs="Menlo"/>
-                <w:color w:val="000000"/>
-                <w:sz w:val="18"/>
-                <w:szCs w:val="18"/>
-                <w:lang w:val="en-HK"/>
-              </w:rPr>
-              <w:t>).teleport();</w:t>
-            </w:r>
-            <w:r>
-              <w:rPr>
-                <w:rFonts w:ascii="Menlo" w:eastAsia="Times New Roman" w:hAnsi="Menlo" w:cs="Menlo"/>
-                <w:color w:val="000000"/>
-                <w:sz w:val="18"/>
-                <w:szCs w:val="18"/>
-                <w:lang w:val="en-HK"/>
-              </w:rPr>
-              <w:br/>
-              <w:t xml:space="preserve">    </w:t>
-            </w:r>
-            <w:r>
-              <w:rPr>
-                <w:rFonts w:ascii="Menlo" w:eastAsia="Times New Roman" w:hAnsi="Menlo" w:cs="Menlo"/>
-                <w:b/>
-                <w:bCs/>
-                <w:color w:val="000080"/>
-                <w:sz w:val="18"/>
-                <w:szCs w:val="18"/>
-                <w:lang w:val="en-HK"/>
-              </w:rPr>
-              <w:t xml:space="preserve">else if </w:t>
-            </w:r>
-            <w:r>
-              <w:rPr>
-                <w:rFonts w:ascii="Menlo" w:eastAsia="Times New Roman" w:hAnsi="Menlo" w:cs="Menlo"/>
-                <w:color w:val="000000"/>
-                <w:sz w:val="18"/>
-                <w:szCs w:val="18"/>
-                <w:lang w:val="en-HK"/>
-              </w:rPr>
-              <w:t>(</w:t>
-            </w:r>
-            <w:proofErr w:type="spellStart"/>
-            <w:r>
-              <w:rPr>
-                <w:rFonts w:ascii="Menlo" w:eastAsia="Times New Roman" w:hAnsi="Menlo" w:cs="Menlo"/>
-                <w:color w:val="000000"/>
-                <w:sz w:val="18"/>
-                <w:szCs w:val="18"/>
-                <w:lang w:val="en-HK"/>
-              </w:rPr>
-              <w:t>obj</w:t>
-            </w:r>
-            <w:proofErr w:type="spellEnd"/>
-            <w:r>
-              <w:rPr>
-                <w:rFonts w:ascii="Menlo" w:eastAsia="Times New Roman" w:hAnsi="Menlo" w:cs="Menlo"/>
-                <w:color w:val="000000"/>
-                <w:sz w:val="18"/>
-                <w:szCs w:val="18"/>
-                <w:lang w:val="en-HK"/>
-              </w:rPr>
-              <w:t xml:space="preserve"> </w:t>
-            </w:r>
-            <w:proofErr w:type="spellStart"/>
-            <w:r>
-              <w:rPr>
-                <w:rFonts w:ascii="Menlo" w:eastAsia="Times New Roman" w:hAnsi="Menlo" w:cs="Menlo"/>
-                <w:b/>
-                <w:bCs/>
-                <w:color w:val="000080"/>
-                <w:sz w:val="18"/>
-                <w:szCs w:val="18"/>
-                <w:lang w:val="en-HK"/>
-              </w:rPr>
-              <w:t>instanceof</w:t>
-            </w:r>
-            <w:proofErr w:type="spellEnd"/>
-            <w:r>
-              <w:rPr>
-                <w:rFonts w:ascii="Menlo" w:eastAsia="Times New Roman" w:hAnsi="Menlo" w:cs="Menlo"/>
-                <w:b/>
-                <w:bCs/>
-                <w:color w:val="000080"/>
-                <w:sz w:val="18"/>
-                <w:szCs w:val="18"/>
-                <w:lang w:val="en-HK"/>
-              </w:rPr>
-              <w:t xml:space="preserve"> </w:t>
-            </w:r>
-            <w:r>
-              <w:rPr>
-                <w:rFonts w:ascii="Menlo" w:eastAsia="Times New Roman" w:hAnsi="Menlo" w:cs="Menlo"/>
-                <w:color w:val="000000"/>
-                <w:sz w:val="18"/>
-                <w:szCs w:val="18"/>
-                <w:lang w:val="en-HK"/>
-              </w:rPr>
-              <w:t>Obstacle)</w:t>
-            </w:r>
-            <w:r>
-              <w:rPr>
-                <w:rFonts w:ascii="Menlo" w:eastAsia="Times New Roman" w:hAnsi="Menlo" w:cs="Menlo"/>
-                <w:color w:val="000000"/>
-                <w:sz w:val="18"/>
-                <w:szCs w:val="18"/>
-                <w:lang w:val="en-HK"/>
-              </w:rPr>
-              <w:br/>
-              <w:t xml:space="preserve">        ((Obstacle) </w:t>
-            </w:r>
-            <w:proofErr w:type="spellStart"/>
-            <w:r>
-              <w:rPr>
-                <w:rFonts w:ascii="Menlo" w:eastAsia="Times New Roman" w:hAnsi="Menlo" w:cs="Menlo"/>
-                <w:color w:val="000000"/>
-                <w:sz w:val="18"/>
-                <w:szCs w:val="18"/>
-                <w:lang w:val="en-HK"/>
-              </w:rPr>
-              <w:t>obj</w:t>
-            </w:r>
-            <w:proofErr w:type="spellEnd"/>
-            <w:r>
-              <w:rPr>
-                <w:rFonts w:ascii="Menlo" w:eastAsia="Times New Roman" w:hAnsi="Menlo" w:cs="Menlo"/>
-                <w:color w:val="000000"/>
-                <w:sz w:val="18"/>
-                <w:szCs w:val="18"/>
-                <w:lang w:val="en-HK"/>
-              </w:rPr>
-              <w:t>).teleport();</w:t>
+              <w:t xml:space="preserve">        ((Obstacle) obj).teleport();</w:t>
             </w:r>
             <w:r>
               <w:rPr>
@@ -2341,25 +1853,14 @@
               </w:rPr>
               <w:t xml:space="preserve">for </w:t>
             </w:r>
-            <w:proofErr w:type="spellStart"/>
-            <w:r>
-              <w:rPr>
-                <w:rFonts w:ascii="Menlo" w:hAnsi="Menlo" w:cs="Menlo"/>
-                <w:color w:val="000000"/>
-                <w:sz w:val="18"/>
-                <w:szCs w:val="18"/>
-              </w:rPr>
-              <w:t>teleportObject</w:t>
-            </w:r>
-            <w:proofErr w:type="spellEnd"/>
-            <w:r>
-              <w:rPr>
-                <w:rFonts w:ascii="Menlo" w:hAnsi="Menlo" w:cs="Menlo"/>
-                <w:color w:val="000000"/>
-                <w:sz w:val="18"/>
-                <w:szCs w:val="18"/>
-              </w:rPr>
-              <w:t xml:space="preserve"> </w:t>
+            <w:r>
+              <w:rPr>
+                <w:rFonts w:ascii="Menlo" w:hAnsi="Menlo" w:cs="Menlo"/>
+                <w:color w:val="000000"/>
+                <w:sz w:val="18"/>
+                <w:szCs w:val="18"/>
+              </w:rPr>
+              <w:t xml:space="preserve">teleportObject </w:t>
             </w:r>
             <w:r>
               <w:rPr>
@@ -2388,27 +1889,7 @@
                 <w:sz w:val="18"/>
                 <w:szCs w:val="18"/>
               </w:rPr>
-              <w:t>.__</w:t>
-            </w:r>
-            <w:proofErr w:type="spellStart"/>
-            <w:r>
-              <w:rPr>
-                <w:rFonts w:ascii="Menlo" w:hAnsi="Menlo" w:cs="Menlo"/>
-                <w:color w:val="000000"/>
-                <w:sz w:val="18"/>
-                <w:szCs w:val="18"/>
-              </w:rPr>
-              <w:t>teleportObjects</w:t>
-            </w:r>
-            <w:proofErr w:type="spellEnd"/>
-            <w:r>
-              <w:rPr>
-                <w:rFonts w:ascii="Menlo" w:hAnsi="Menlo" w:cs="Menlo"/>
-                <w:color w:val="000000"/>
-                <w:sz w:val="18"/>
-                <w:szCs w:val="18"/>
-              </w:rPr>
-              <w:t>:</w:t>
+              <w:t>.__teleportObjects:</w:t>
             </w:r>
             <w:r>
               <w:rPr>
@@ -2418,27 +1899,7 @@
                 <w:szCs w:val="18"/>
               </w:rPr>
               <w:br/>
-              <w:t xml:space="preserve">    </w:t>
-            </w:r>
-            <w:proofErr w:type="spellStart"/>
-            <w:r>
-              <w:rPr>
-                <w:rFonts w:ascii="Menlo" w:hAnsi="Menlo" w:cs="Menlo"/>
-                <w:color w:val="000000"/>
-                <w:sz w:val="18"/>
-                <w:szCs w:val="18"/>
-              </w:rPr>
-              <w:t>teleportObject.teleport</w:t>
-            </w:r>
-            <w:proofErr w:type="spellEnd"/>
-            <w:r>
-              <w:rPr>
-                <w:rFonts w:ascii="Menlo" w:hAnsi="Menlo" w:cs="Menlo"/>
-                <w:color w:val="000000"/>
-                <w:sz w:val="18"/>
-                <w:szCs w:val="18"/>
-              </w:rPr>
-              <w:t>()</w:t>
+              <w:t xml:space="preserve">    teleportObject.teleport()</w:t>
             </w:r>
           </w:p>
           <w:p>
@@ -2524,13 +1985,8 @@
       <w:r>
         <w:t xml:space="preserve"> some objects without </w:t>
       </w:r>
-      <w:proofErr w:type="gramStart"/>
-      <w:r>
-        <w:t>teleport(</w:t>
-      </w:r>
-      <w:proofErr w:type="gramEnd"/>
-      <w:r>
-        <w:t>)</w:t>
+      <w:r>
+        <w:t>teleport()</w:t>
       </w:r>
       <w:r>
         <w:t xml:space="preserve">, it will result run-time errors. Instead, </w:t>
@@ -2618,7 +2074,6 @@
                 <w:szCs w:val="18"/>
               </w:rPr>
             </w:pPr>
-            <w:proofErr w:type="spellStart"/>
             <w:r>
               <w:rPr>
                 <w:rFonts w:ascii="Menlo" w:hAnsi="Menlo" w:cs="Menlo"/>
@@ -2628,19 +2083,7 @@
                 <w:sz w:val="18"/>
                 <w:szCs w:val="18"/>
               </w:rPr>
-              <w:t>teleportObjects</w:t>
-            </w:r>
-            <w:proofErr w:type="spellEnd"/>
-            <w:r>
-              <w:rPr>
-                <w:rFonts w:ascii="Menlo" w:hAnsi="Menlo" w:cs="Menlo"/>
-                <w:b/>
-                <w:bCs/>
-                <w:color w:val="660E7A"/>
-                <w:sz w:val="18"/>
-                <w:szCs w:val="18"/>
-              </w:rPr>
-              <w:t xml:space="preserve"> </w:t>
+              <w:t xml:space="preserve">teleportObjects </w:t>
             </w:r>
             <w:r>
               <w:rPr>
@@ -2744,27 +2187,7 @@
                 <w:sz w:val="18"/>
                 <w:szCs w:val="18"/>
               </w:rPr>
-              <w:t>.__</w:t>
-            </w:r>
-            <w:proofErr w:type="spellStart"/>
-            <w:r>
-              <w:rPr>
-                <w:rFonts w:ascii="Menlo" w:hAnsi="Menlo" w:cs="Menlo"/>
-                <w:color w:val="000000"/>
-                <w:sz w:val="18"/>
-                <w:szCs w:val="18"/>
-              </w:rPr>
-              <w:t>teleportObjects</w:t>
-            </w:r>
-            <w:proofErr w:type="spellEnd"/>
-            <w:r>
-              <w:rPr>
-                <w:rFonts w:ascii="Menlo" w:hAnsi="Menlo" w:cs="Menlo"/>
-                <w:color w:val="000000"/>
-                <w:sz w:val="18"/>
-                <w:szCs w:val="18"/>
-              </w:rPr>
-              <w:t xml:space="preserve"> = []</w:t>
+              <w:t>.__teleportObjects = []</w:t>
             </w:r>
           </w:p>
         </w:tc>
@@ -2825,29 +2248,7 @@
         <w:rPr>
           <w:lang w:val="en-US"/>
         </w:rPr>
-        <w:t xml:space="preserve">In JAVA, we need to declare </w:t>
-      </w:r>
-      <w:proofErr w:type="spellStart"/>
-      <w:r>
-        <w:rPr>
-          <w:lang w:val="en-US"/>
-        </w:rPr>
-        <w:t>teleportObjects</w:t>
-      </w:r>
-      <w:proofErr w:type="spellEnd"/>
-      <w:r>
-        <w:rPr>
-          <w:lang w:val="en-US"/>
-        </w:rPr>
-        <w:t>’ size. In Python, we don’t need, because it is a list. I can just use append in Python instead of array a</w:t>
-      </w:r>
-      <w:bookmarkStart w:id="0" w:name="_GoBack"/>
-      <w:bookmarkEnd w:id="0"/>
-      <w:r>
-        <w:rPr>
-          <w:lang w:val="en-US"/>
-        </w:rPr>
-        <w:t>ssignment in JAVA. I don’t need to calculate the array index of the inserting object. This is more convenient.</w:t>
+        <w:t>In JAVA, we need to declare teleportObjects’ size. In Python, we don’t need, because it is a list. I can just use append in Python instead of array assignment in JAVA. I don’t need to calculate the array index of the inserting object. This is more convenient.</w:t>
       </w:r>
     </w:p>
     <w:p>
@@ -2889,21 +2290,7 @@
         <w:rPr>
           <w:lang w:val="en-US"/>
         </w:rPr>
-        <w:t xml:space="preserve">Using Scenarios 1 example, if an object can </w:t>
-      </w:r>
-      <w:proofErr w:type="gramStart"/>
-      <w:r>
-        <w:rPr>
-          <w:lang w:val="en-US"/>
-        </w:rPr>
-        <w:t>teleport(</w:t>
-      </w:r>
-      <w:proofErr w:type="gramEnd"/>
-      <w:r>
-        <w:rPr>
-          <w:lang w:val="en-US"/>
-        </w:rPr>
-        <w:t>), I don’t need to cast it to an object which contains a method teleport() to invoke it. I just need to invoke it deservedly, because the method is defined on it. Therefore, it cannot check during compile time. When the method is called, the existence of the method will be checked on run-time</w:t>
+        <w:t>Using Scenarios 1 example, if an object can teleport(), I don’t need to cast it to an object which contains a method teleport() to invoke it. I just need to invoke it deservedly, because the method is defined on it. Therefore, it cannot check during compile time. When the method is called, the existence of the method will be checked on run-time</w:t>
       </w:r>
       <w:r>
         <w:rPr>
@@ -3895,6 +3282,7 @@
   <w:style w:type="character" w:default="1" w:styleId="DefaultParagraphFont">
     <w:name w:val="Default Paragraph Font"/>
     <w:uiPriority w:val="1"/>
+    <w:semiHidden/>
     <w:unhideWhenUsed/>
   </w:style>
   <w:style w:type="table" w:default="1" w:styleId="TableNormal">
@@ -4261,7 +3649,7 @@
 </file>
 
 <file path=customXml/itemProps1.xml><?xml version="1.0" encoding="utf-8"?>
-<ds:datastoreItem xmlns:ds="http://schemas.openxmlformats.org/officeDocument/2006/customXml" ds:itemID="{A84E8102-8FFE-C948-BF13-737A911DFD47}">
+<ds:datastoreItem xmlns:ds="http://schemas.openxmlformats.org/officeDocument/2006/customXml" ds:itemID="{2E72300E-7D63-334A-9562-30A9443AAD6B}">
   <ds:schemaRefs>
     <ds:schemaRef ds:uri="http://schemas.openxmlformats.org/officeDocument/2006/bibliography"/>
   </ds:schemaRefs>
